--- a/Weekly Reports/Week_2.docx
+++ b/Weekly Reports/Week_2.docx
@@ -148,6 +148,131 @@
     </w:p>
     <w:p>
       <w:pPr>
+        <w:pStyle w:val="ListParagraph"/>
+        <w:numPr>
+          <w:ilvl w:val="0"/>
+          <w:numId w:val="10"/>
+        </w:numPr>
+        <w:rPr>
+          <w:sz w:val="24"/>
+          <w:szCs w:val="24"/>
+        </w:rPr>
+      </w:pPr>
+      <w:r>
+        <w:rPr>
+          <w:sz w:val="24"/>
+          <w:szCs w:val="24"/>
+        </w:rPr>
+        <w:t xml:space="preserve">Researched and learned more about </w:t>
+      </w:r>
+      <w:proofErr w:type="spellStart"/>
+      <w:r>
+        <w:rPr>
+          <w:sz w:val="24"/>
+          <w:szCs w:val="24"/>
+        </w:rPr>
+        <w:t>Pixhawk</w:t>
+      </w:r>
+      <w:proofErr w:type="spellEnd"/>
+      <w:r>
+        <w:rPr>
+          <w:sz w:val="24"/>
+          <w:szCs w:val="24"/>
+        </w:rPr>
+        <w:t xml:space="preserve"> 4 and </w:t>
+      </w:r>
+      <w:proofErr w:type="spellStart"/>
+      <w:r>
+        <w:rPr>
+          <w:sz w:val="24"/>
+          <w:szCs w:val="24"/>
+        </w:rPr>
+        <w:t>Qgroundcontrol</w:t>
+      </w:r>
+      <w:proofErr w:type="spellEnd"/>
+    </w:p>
+    <w:p>
+      <w:pPr>
+        <w:pStyle w:val="ListParagraph"/>
+        <w:numPr>
+          <w:ilvl w:val="0"/>
+          <w:numId w:val="10"/>
+        </w:numPr>
+        <w:rPr>
+          <w:sz w:val="24"/>
+          <w:szCs w:val="24"/>
+        </w:rPr>
+      </w:pPr>
+      <w:r>
+        <w:rPr>
+          <w:sz w:val="24"/>
+          <w:szCs w:val="24"/>
+        </w:rPr>
+        <w:t>Project timelines update</w:t>
+      </w:r>
+    </w:p>
+    <w:p>
+      <w:pPr>
+        <w:pStyle w:val="ListParagraph"/>
+        <w:numPr>
+          <w:ilvl w:val="0"/>
+          <w:numId w:val="10"/>
+        </w:numPr>
+        <w:rPr>
+          <w:sz w:val="24"/>
+          <w:szCs w:val="24"/>
+        </w:rPr>
+      </w:pPr>
+      <w:r>
+        <w:rPr>
+          <w:sz w:val="24"/>
+          <w:szCs w:val="24"/>
+        </w:rPr>
+        <w:t>Answer Q&amp;A question</w:t>
+      </w:r>
+    </w:p>
+    <w:p>
+      <w:pPr>
+        <w:pStyle w:val="ListParagraph"/>
+        <w:numPr>
+          <w:ilvl w:val="0"/>
+          <w:numId w:val="10"/>
+        </w:numPr>
+        <w:rPr>
+          <w:sz w:val="24"/>
+          <w:szCs w:val="24"/>
+        </w:rPr>
+      </w:pPr>
+      <w:r>
+        <w:rPr>
+          <w:sz w:val="24"/>
+          <w:szCs w:val="24"/>
+        </w:rPr>
+        <w:t>Set up an appointment with Greenberg to discuss about the project</w:t>
+      </w:r>
+    </w:p>
+    <w:p>
+      <w:pPr>
+        <w:pStyle w:val="ListParagraph"/>
+        <w:numPr>
+          <w:ilvl w:val="0"/>
+          <w:numId w:val="10"/>
+        </w:numPr>
+        <w:rPr>
+          <w:sz w:val="24"/>
+          <w:szCs w:val="24"/>
+        </w:rPr>
+      </w:pPr>
+      <w:r>
+        <w:rPr>
+          <w:sz w:val="24"/>
+          <w:szCs w:val="24"/>
+        </w:rPr>
+        <w:t>Group meeting</w:t>
+      </w:r>
+    </w:p>
+    <w:p>
+      <w:pPr>
         <w:rPr>
           <w:b/>
           <w:sz w:val="24"/>
@@ -165,6 +290,103 @@
     </w:p>
     <w:p>
       <w:pPr>
+        <w:pStyle w:val="ListParagraph"/>
+        <w:numPr>
+          <w:ilvl w:val="0"/>
+          <w:numId w:val="11"/>
+        </w:numPr>
+        <w:rPr>
+          <w:sz w:val="24"/>
+          <w:szCs w:val="24"/>
+        </w:rPr>
+      </w:pPr>
+      <w:r>
+        <w:rPr>
+          <w:sz w:val="24"/>
+          <w:szCs w:val="24"/>
+        </w:rPr>
+        <w:t>Do quadcopter learning</w:t>
+      </w:r>
+    </w:p>
+    <w:p>
+      <w:pPr>
+        <w:pStyle w:val="ListParagraph"/>
+        <w:numPr>
+          <w:ilvl w:val="0"/>
+          <w:numId w:val="11"/>
+        </w:numPr>
+        <w:rPr>
+          <w:sz w:val="24"/>
+          <w:szCs w:val="24"/>
+        </w:rPr>
+      </w:pPr>
+      <w:r>
+        <w:rPr>
+          <w:sz w:val="24"/>
+          <w:szCs w:val="24"/>
+        </w:rPr>
+        <w:t>1500 OEM test</w:t>
+      </w:r>
+    </w:p>
+    <w:p>
+      <w:pPr>
+        <w:pStyle w:val="ListParagraph"/>
+        <w:numPr>
+          <w:ilvl w:val="0"/>
+          <w:numId w:val="11"/>
+        </w:numPr>
+        <w:rPr>
+          <w:sz w:val="24"/>
+          <w:szCs w:val="24"/>
+        </w:rPr>
+      </w:pPr>
+      <w:r>
+        <w:rPr>
+          <w:sz w:val="24"/>
+          <w:szCs w:val="24"/>
+        </w:rPr>
+        <w:t xml:space="preserve">Do </w:t>
+      </w:r>
+      <w:proofErr w:type="spellStart"/>
+      <w:r>
+        <w:rPr>
+          <w:sz w:val="24"/>
+          <w:szCs w:val="24"/>
+        </w:rPr>
+        <w:t>Pixhawk</w:t>
+      </w:r>
+      <w:proofErr w:type="spellEnd"/>
+      <w:r>
+        <w:rPr>
+          <w:sz w:val="24"/>
+          <w:szCs w:val="24"/>
+        </w:rPr>
+        <w:t xml:space="preserve"> 4 learning</w:t>
+      </w:r>
+    </w:p>
+    <w:p>
+      <w:pPr>
+        <w:pStyle w:val="ListParagraph"/>
+        <w:numPr>
+          <w:ilvl w:val="0"/>
+          <w:numId w:val="11"/>
+        </w:numPr>
+        <w:rPr>
+          <w:b/>
+          <w:sz w:val="24"/>
+          <w:szCs w:val="24"/>
+        </w:rPr>
+      </w:pPr>
+      <w:r>
+        <w:rPr>
+          <w:sz w:val="24"/>
+          <w:szCs w:val="24"/>
+        </w:rPr>
+        <w:t>Possible start understanding the sample code</w:t>
+      </w:r>
+    </w:p>
+    <w:p>
+      <w:pPr>
         <w:rPr>
           <w:b/>
           <w:sz w:val="24"/>
@@ -178,6 +400,21 @@
           <w:szCs w:val="24"/>
         </w:rPr>
         <w:t xml:space="preserve">Question: </w:t>
+      </w:r>
+    </w:p>
+    <w:p>
+      <w:pPr>
+        <w:rPr>
+          <w:sz w:val="24"/>
+          <w:szCs w:val="24"/>
+        </w:rPr>
+      </w:pPr>
+      <w:r>
+        <w:rPr>
+          <w:sz w:val="24"/>
+          <w:szCs w:val="24"/>
+        </w:rPr>
+        <w:t>There are a few questions I have mentioned in the Q&amp;A which I don’t know how to answer it properly.</w:t>
       </w:r>
     </w:p>
     <w:p>
@@ -431,6 +668,7 @@
         </w:rPr>
       </w:pPr>
       <w:r>
+        <w:lastRenderedPageBreak/>
         <w:t>Continue r</w:t>
       </w:r>
       <w:r>
@@ -493,12 +731,10 @@
       <w:pPr>
         <w:jc w:val="center"/>
       </w:pPr>
-      <w:bookmarkStart w:id="0" w:name="_GoBack"/>
       <w:r>
         <w:rPr>
           <w:noProof/>
         </w:rPr>
-        <w:lastRenderedPageBreak/>
         <w:drawing>
           <wp:inline distT="0" distB="0" distL="0" distR="0" wp14:anchorId="1A108B57" wp14:editId="7AF96653">
             <wp:extent cx="3276600" cy="4101644"/>
@@ -541,7 +777,6 @@
           </wp:inline>
         </w:drawing>
       </w:r>
-      <w:bookmarkEnd w:id="0"/>
     </w:p>
     <w:p>
       <w:pPr>
@@ -615,7 +850,12 @@
         <w:t xml:space="preserve">MCLOCK from the FFC connector connects? </w:t>
       </w:r>
       <w:r>
-        <w:t xml:space="preserve">Is there a reason to have two 27 MHZ crystals if only one is </w:t>
+        <w:t>Is there a reason to have two 27 MHZ crysta</w:t>
+      </w:r>
+      <w:bookmarkStart w:id="0" w:name="_GoBack"/>
+      <w:bookmarkEnd w:id="0"/>
+      <w:r>
+        <w:t xml:space="preserve">ls if only one is </w:t>
       </w:r>
       <w:r>
         <w:t>connected through the jumper at a time?</w:t>
@@ -629,6 +869,7 @@
         <w:rPr>
           <w:noProof/>
         </w:rPr>
+        <w:lastRenderedPageBreak/>
         <w:drawing>
           <wp:inline distT="0" distB="0" distL="0" distR="0" wp14:anchorId="42CFB540" wp14:editId="4E121C02">
             <wp:extent cx="5312713" cy="2133600"/>
@@ -696,7 +937,6 @@
           <w:szCs w:val="24"/>
           <w:u w:val="single"/>
         </w:rPr>
-        <w:lastRenderedPageBreak/>
         <w:t>Adel:</w:t>
       </w:r>
     </w:p>
@@ -763,6 +1003,232 @@
 <file path=word/numbering.xml><?xml version="1.0" encoding="utf-8"?>
 <w:numbering xmlns:wpc="http://schemas.microsoft.com/office/word/2010/wordprocessingCanvas" xmlns:cx="http://schemas.microsoft.com/office/drawing/2014/chartex" xmlns:cx1="http://schemas.microsoft.com/office/drawing/2015/9/8/chartex" xmlns:cx2="http://schemas.microsoft.com/office/drawing/2015/10/21/chartex" xmlns:cx3="http://schemas.microsoft.com/office/drawing/2016/5/9/chartex" xmlns:cx4="http://schemas.microsoft.com/office/drawing/2016/5/10/chartex" xmlns:cx5="http://schemas.microsoft.com/office/drawing/2016/5/11/chartex" xmlns:cx6="http://schemas.microsoft.com/office/drawing/2016/5/12/chartex" xmlns:cx7="http://schemas.microsoft.com/office/drawing/2016/5/13/chartex" xmlns:cx8="http://schemas.microsoft.com/office/drawing/2016/5/14/chartex" xmlns:mc="http://schemas.openxmlformats.org/markup-compatibility/2006" xmlns:aink="http://schemas.microsoft.com/office/drawing/2016/ink" xmlns:am3d="http://schemas.microsoft.com/office/drawing/2017/model3d" xmlns:o="urn:schemas-microsoft-com:office:office" xmlns:r="http://schemas.openxmlformats.org/officeDocument/2006/relationships" xmlns:m="http://schemas.openxmlformats.org/officeDocument/2006/math" xmlns:v="urn:schemas-microsoft-com:vml" xmlns:wp14="http://schemas.microsoft.com/office/word/2010/wordprocessingDrawing" xmlns:wp="http://schemas.openxmlformats.org/drawingml/2006/wordprocessingDrawing" xmlns:w10="urn:schemas-microsoft-com:office:word" xmlns:w="http://schemas.openxmlformats.org/wordprocessingml/2006/main" xmlns:w14="http://schemas.microsoft.com/office/word/2010/wordml" xmlns:w15="http://schemas.microsoft.com/office/word/2012/wordml" xmlns:w16cid="http://schemas.microsoft.com/office/word/2016/wordml/cid" xmlns:w16se="http://schemas.microsoft.com/office/word/2015/wordml/symex" xmlns:wpg="http://schemas.microsoft.com/office/word/2010/wordprocessingGroup" xmlns:wpi="http://schemas.microsoft.com/office/word/2010/wordprocessingInk" xmlns:wne="http://schemas.microsoft.com/office/word/2006/wordml" xmlns:wps="http://schemas.microsoft.com/office/word/2010/wordprocessingShape" mc:Ignorable="w14 w15 w16se w16cid wp14">
   <w:abstractNum w:abstractNumId="0" w15:restartNumberingAfterBreak="0">
+    <w:nsid w:val="1340455E"/>
+    <w:multiLevelType w:val="hybridMultilevel"/>
+    <w:tmpl w:val="E1007F38"/>
+    <w:lvl w:ilvl="0" w:tplc="04090001">
+      <w:start w:val="1"/>
+      <w:numFmt w:val="bullet"/>
+      <w:lvlText w:val=""/>
+      <w:lvlJc w:val="left"/>
+      <w:pPr>
+        <w:ind w:left="720" w:hanging="360"/>
+      </w:pPr>
+      <w:rPr>
+        <w:rFonts w:ascii="Symbol" w:hAnsi="Symbol" w:hint="default"/>
+      </w:rPr>
+    </w:lvl>
+    <w:lvl w:ilvl="1" w:tplc="04090003" w:tentative="1">
+      <w:start w:val="1"/>
+      <w:numFmt w:val="bullet"/>
+      <w:lvlText w:val="o"/>
+      <w:lvlJc w:val="left"/>
+      <w:pPr>
+        <w:ind w:left="1440" w:hanging="360"/>
+      </w:pPr>
+      <w:rPr>
+        <w:rFonts w:ascii="Courier New" w:hAnsi="Courier New" w:cs="Courier New" w:hint="default"/>
+      </w:rPr>
+    </w:lvl>
+    <w:lvl w:ilvl="2" w:tplc="04090005" w:tentative="1">
+      <w:start w:val="1"/>
+      <w:numFmt w:val="bullet"/>
+      <w:lvlText w:val=""/>
+      <w:lvlJc w:val="left"/>
+      <w:pPr>
+        <w:ind w:left="2160" w:hanging="360"/>
+      </w:pPr>
+      <w:rPr>
+        <w:rFonts w:ascii="Wingdings" w:hAnsi="Wingdings" w:hint="default"/>
+      </w:rPr>
+    </w:lvl>
+    <w:lvl w:ilvl="3" w:tplc="04090001" w:tentative="1">
+      <w:start w:val="1"/>
+      <w:numFmt w:val="bullet"/>
+      <w:lvlText w:val=""/>
+      <w:lvlJc w:val="left"/>
+      <w:pPr>
+        <w:ind w:left="2880" w:hanging="360"/>
+      </w:pPr>
+      <w:rPr>
+        <w:rFonts w:ascii="Symbol" w:hAnsi="Symbol" w:hint="default"/>
+      </w:rPr>
+    </w:lvl>
+    <w:lvl w:ilvl="4" w:tplc="04090003" w:tentative="1">
+      <w:start w:val="1"/>
+      <w:numFmt w:val="bullet"/>
+      <w:lvlText w:val="o"/>
+      <w:lvlJc w:val="left"/>
+      <w:pPr>
+        <w:ind w:left="3600" w:hanging="360"/>
+      </w:pPr>
+      <w:rPr>
+        <w:rFonts w:ascii="Courier New" w:hAnsi="Courier New" w:cs="Courier New" w:hint="default"/>
+      </w:rPr>
+    </w:lvl>
+    <w:lvl w:ilvl="5" w:tplc="04090005" w:tentative="1">
+      <w:start w:val="1"/>
+      <w:numFmt w:val="bullet"/>
+      <w:lvlText w:val=""/>
+      <w:lvlJc w:val="left"/>
+      <w:pPr>
+        <w:ind w:left="4320" w:hanging="360"/>
+      </w:pPr>
+      <w:rPr>
+        <w:rFonts w:ascii="Wingdings" w:hAnsi="Wingdings" w:hint="default"/>
+      </w:rPr>
+    </w:lvl>
+    <w:lvl w:ilvl="6" w:tplc="04090001" w:tentative="1">
+      <w:start w:val="1"/>
+      <w:numFmt w:val="bullet"/>
+      <w:lvlText w:val=""/>
+      <w:lvlJc w:val="left"/>
+      <w:pPr>
+        <w:ind w:left="5040" w:hanging="360"/>
+      </w:pPr>
+      <w:rPr>
+        <w:rFonts w:ascii="Symbol" w:hAnsi="Symbol" w:hint="default"/>
+      </w:rPr>
+    </w:lvl>
+    <w:lvl w:ilvl="7" w:tplc="04090003" w:tentative="1">
+      <w:start w:val="1"/>
+      <w:numFmt w:val="bullet"/>
+      <w:lvlText w:val="o"/>
+      <w:lvlJc w:val="left"/>
+      <w:pPr>
+        <w:ind w:left="5760" w:hanging="360"/>
+      </w:pPr>
+      <w:rPr>
+        <w:rFonts w:ascii="Courier New" w:hAnsi="Courier New" w:cs="Courier New" w:hint="default"/>
+      </w:rPr>
+    </w:lvl>
+    <w:lvl w:ilvl="8" w:tplc="04090005" w:tentative="1">
+      <w:start w:val="1"/>
+      <w:numFmt w:val="bullet"/>
+      <w:lvlText w:val=""/>
+      <w:lvlJc w:val="left"/>
+      <w:pPr>
+        <w:ind w:left="6480" w:hanging="360"/>
+      </w:pPr>
+      <w:rPr>
+        <w:rFonts w:ascii="Wingdings" w:hAnsi="Wingdings" w:hint="default"/>
+      </w:rPr>
+    </w:lvl>
+  </w:abstractNum>
+  <w:abstractNum w:abstractNumId="1" w15:restartNumberingAfterBreak="0">
+    <w:nsid w:val="15D00EAE"/>
+    <w:multiLevelType w:val="hybridMultilevel"/>
+    <w:tmpl w:val="ABF2D374"/>
+    <w:lvl w:ilvl="0" w:tplc="04090001">
+      <w:start w:val="1"/>
+      <w:numFmt w:val="bullet"/>
+      <w:lvlText w:val=""/>
+      <w:lvlJc w:val="left"/>
+      <w:pPr>
+        <w:ind w:left="720" w:hanging="360"/>
+      </w:pPr>
+      <w:rPr>
+        <w:rFonts w:ascii="Symbol" w:hAnsi="Symbol" w:hint="default"/>
+      </w:rPr>
+    </w:lvl>
+    <w:lvl w:ilvl="1" w:tplc="04090003" w:tentative="1">
+      <w:start w:val="1"/>
+      <w:numFmt w:val="bullet"/>
+      <w:lvlText w:val="o"/>
+      <w:lvlJc w:val="left"/>
+      <w:pPr>
+        <w:ind w:left="1440" w:hanging="360"/>
+      </w:pPr>
+      <w:rPr>
+        <w:rFonts w:ascii="Courier New" w:hAnsi="Courier New" w:cs="Courier New" w:hint="default"/>
+      </w:rPr>
+    </w:lvl>
+    <w:lvl w:ilvl="2" w:tplc="04090005" w:tentative="1">
+      <w:start w:val="1"/>
+      <w:numFmt w:val="bullet"/>
+      <w:lvlText w:val=""/>
+      <w:lvlJc w:val="left"/>
+      <w:pPr>
+        <w:ind w:left="2160" w:hanging="360"/>
+      </w:pPr>
+      <w:rPr>
+        <w:rFonts w:ascii="Wingdings" w:hAnsi="Wingdings" w:hint="default"/>
+      </w:rPr>
+    </w:lvl>
+    <w:lvl w:ilvl="3" w:tplc="04090001" w:tentative="1">
+      <w:start w:val="1"/>
+      <w:numFmt w:val="bullet"/>
+      <w:lvlText w:val=""/>
+      <w:lvlJc w:val="left"/>
+      <w:pPr>
+        <w:ind w:left="2880" w:hanging="360"/>
+      </w:pPr>
+      <w:rPr>
+        <w:rFonts w:ascii="Symbol" w:hAnsi="Symbol" w:hint="default"/>
+      </w:rPr>
+    </w:lvl>
+    <w:lvl w:ilvl="4" w:tplc="04090003" w:tentative="1">
+      <w:start w:val="1"/>
+      <w:numFmt w:val="bullet"/>
+      <w:lvlText w:val="o"/>
+      <w:lvlJc w:val="left"/>
+      <w:pPr>
+        <w:ind w:left="3600" w:hanging="360"/>
+      </w:pPr>
+      <w:rPr>
+        <w:rFonts w:ascii="Courier New" w:hAnsi="Courier New" w:cs="Courier New" w:hint="default"/>
+      </w:rPr>
+    </w:lvl>
+    <w:lvl w:ilvl="5" w:tplc="04090005" w:tentative="1">
+      <w:start w:val="1"/>
+      <w:numFmt w:val="bullet"/>
+      <w:lvlText w:val=""/>
+      <w:lvlJc w:val="left"/>
+      <w:pPr>
+        <w:ind w:left="4320" w:hanging="360"/>
+      </w:pPr>
+      <w:rPr>
+        <w:rFonts w:ascii="Wingdings" w:hAnsi="Wingdings" w:hint="default"/>
+      </w:rPr>
+    </w:lvl>
+    <w:lvl w:ilvl="6" w:tplc="04090001" w:tentative="1">
+      <w:start w:val="1"/>
+      <w:numFmt w:val="bullet"/>
+      <w:lvlText w:val=""/>
+      <w:lvlJc w:val="left"/>
+      <w:pPr>
+        <w:ind w:left="5040" w:hanging="360"/>
+      </w:pPr>
+      <w:rPr>
+        <w:rFonts w:ascii="Symbol" w:hAnsi="Symbol" w:hint="default"/>
+      </w:rPr>
+    </w:lvl>
+    <w:lvl w:ilvl="7" w:tplc="04090003" w:tentative="1">
+      <w:start w:val="1"/>
+      <w:numFmt w:val="bullet"/>
+      <w:lvlText w:val="o"/>
+      <w:lvlJc w:val="left"/>
+      <w:pPr>
+        <w:ind w:left="5760" w:hanging="360"/>
+      </w:pPr>
+      <w:rPr>
+        <w:rFonts w:ascii="Courier New" w:hAnsi="Courier New" w:cs="Courier New" w:hint="default"/>
+      </w:rPr>
+    </w:lvl>
+    <w:lvl w:ilvl="8" w:tplc="04090005" w:tentative="1">
+      <w:start w:val="1"/>
+      <w:numFmt w:val="bullet"/>
+      <w:lvlText w:val=""/>
+      <w:lvlJc w:val="left"/>
+      <w:pPr>
+        <w:ind w:left="6480" w:hanging="360"/>
+      </w:pPr>
+      <w:rPr>
+        <w:rFonts w:ascii="Wingdings" w:hAnsi="Wingdings" w:hint="default"/>
+      </w:rPr>
+    </w:lvl>
+  </w:abstractNum>
+  <w:abstractNum w:abstractNumId="2" w15:restartNumberingAfterBreak="0">
     <w:nsid w:val="2A205983"/>
     <w:multiLevelType w:val="hybridMultilevel"/>
     <w:tmpl w:val="617C40EC"/>
@@ -875,7 +1341,7 @@
       </w:rPr>
     </w:lvl>
   </w:abstractNum>
-  <w:abstractNum w:abstractNumId="1" w15:restartNumberingAfterBreak="0">
+  <w:abstractNum w:abstractNumId="3" w15:restartNumberingAfterBreak="0">
     <w:nsid w:val="2EA779A6"/>
     <w:multiLevelType w:val="hybridMultilevel"/>
     <w:tmpl w:val="66AEBF2A"/>
@@ -988,7 +1454,7 @@
       </w:rPr>
     </w:lvl>
   </w:abstractNum>
-  <w:abstractNum w:abstractNumId="2" w15:restartNumberingAfterBreak="0">
+  <w:abstractNum w:abstractNumId="4" w15:restartNumberingAfterBreak="0">
     <w:nsid w:val="33D40BB7"/>
     <w:multiLevelType w:val="hybridMultilevel"/>
     <w:tmpl w:val="4F889D52"/>
@@ -1101,7 +1567,7 @@
       </w:rPr>
     </w:lvl>
   </w:abstractNum>
-  <w:abstractNum w:abstractNumId="3" w15:restartNumberingAfterBreak="0">
+  <w:abstractNum w:abstractNumId="5" w15:restartNumberingAfterBreak="0">
     <w:nsid w:val="36CF6F5A"/>
     <w:multiLevelType w:val="hybridMultilevel"/>
     <w:tmpl w:val="2930A074"/>
@@ -1214,7 +1680,7 @@
       </w:rPr>
     </w:lvl>
   </w:abstractNum>
-  <w:abstractNum w:abstractNumId="4" w15:restartNumberingAfterBreak="0">
+  <w:abstractNum w:abstractNumId="6" w15:restartNumberingAfterBreak="0">
     <w:nsid w:val="3BA0391E"/>
     <w:multiLevelType w:val="hybridMultilevel"/>
     <w:tmpl w:val="330A87C0"/>
@@ -1300,7 +1766,7 @@
       </w:pPr>
     </w:lvl>
   </w:abstractNum>
-  <w:abstractNum w:abstractNumId="5" w15:restartNumberingAfterBreak="0">
+  <w:abstractNum w:abstractNumId="7" w15:restartNumberingAfterBreak="0">
     <w:nsid w:val="504114A4"/>
     <w:multiLevelType w:val="hybridMultilevel"/>
     <w:tmpl w:val="14241CC6"/>
@@ -1413,7 +1879,7 @@
       </w:rPr>
     </w:lvl>
   </w:abstractNum>
-  <w:abstractNum w:abstractNumId="6" w15:restartNumberingAfterBreak="0">
+  <w:abstractNum w:abstractNumId="8" w15:restartNumberingAfterBreak="0">
     <w:nsid w:val="722D713D"/>
     <w:multiLevelType w:val="hybridMultilevel"/>
     <w:tmpl w:val="EABA9A96"/>
@@ -1526,7 +1992,7 @@
       </w:rPr>
     </w:lvl>
   </w:abstractNum>
-  <w:abstractNum w:abstractNumId="7" w15:restartNumberingAfterBreak="0">
+  <w:abstractNum w:abstractNumId="9" w15:restartNumberingAfterBreak="0">
     <w:nsid w:val="743900BD"/>
     <w:multiLevelType w:val="hybridMultilevel"/>
     <w:tmpl w:val="21029F90"/>
@@ -1639,7 +2105,7 @@
       </w:rPr>
     </w:lvl>
   </w:abstractNum>
-  <w:abstractNum w:abstractNumId="8" w15:restartNumberingAfterBreak="0">
+  <w:abstractNum w:abstractNumId="10" w15:restartNumberingAfterBreak="0">
     <w:nsid w:val="7E10064B"/>
     <w:multiLevelType w:val="hybridMultilevel"/>
     <w:tmpl w:val="346806A2"/>
@@ -1753,31 +2219,37 @@
     </w:lvl>
   </w:abstractNum>
   <w:num w:numId="1">
+    <w:abstractNumId w:val="4"/>
+  </w:num>
+  <w:num w:numId="2">
+    <w:abstractNumId w:val="3"/>
+  </w:num>
+  <w:num w:numId="3">
+    <w:abstractNumId w:val="10"/>
+  </w:num>
+  <w:num w:numId="4">
+    <w:abstractNumId w:val="9"/>
+  </w:num>
+  <w:num w:numId="5">
+    <w:abstractNumId w:val="5"/>
+  </w:num>
+  <w:num w:numId="6">
+    <w:abstractNumId w:val="8"/>
+  </w:num>
+  <w:num w:numId="7">
     <w:abstractNumId w:val="2"/>
   </w:num>
-  <w:num w:numId="2">
+  <w:num w:numId="8">
+    <w:abstractNumId w:val="7"/>
+  </w:num>
+  <w:num w:numId="9">
+    <w:abstractNumId w:val="6"/>
+  </w:num>
+  <w:num w:numId="10">
     <w:abstractNumId w:val="1"/>
   </w:num>
-  <w:num w:numId="3">
-    <w:abstractNumId w:val="8"/>
-  </w:num>
-  <w:num w:numId="4">
-    <w:abstractNumId w:val="7"/>
-  </w:num>
-  <w:num w:numId="5">
-    <w:abstractNumId w:val="3"/>
-  </w:num>
-  <w:num w:numId="6">
-    <w:abstractNumId w:val="6"/>
-  </w:num>
-  <w:num w:numId="7">
+  <w:num w:numId="11">
     <w:abstractNumId w:val="0"/>
-  </w:num>
-  <w:num w:numId="8">
-    <w:abstractNumId w:val="5"/>
-  </w:num>
-  <w:num w:numId="9">
-    <w:abstractNumId w:val="4"/>
   </w:num>
 </w:numbering>
 </file>
